--- a/Semana 11/Guía de clases.docx
+++ b/Semana 11/Guía de clases.docx
@@ -119,6 +119,26 @@
     </w:p>
     <w:p>
       <w:pPr>
+        <w:ind w:firstLine="708"/>
+        <w:rPr>
+          <w:b/>
+          <w:i/>
+          <w:sz w:val="24"/>
+          <w:szCs w:val="24"/>
+        </w:rPr>
+      </w:pPr>
+      <w:r>
+        <w:rPr>
+          <w:b/>
+          <w:i/>
+          <w:sz w:val="24"/>
+          <w:szCs w:val="24"/>
+        </w:rPr>
+        <w:t>Jueves</w:t>
+      </w:r>
+    </w:p>
+    <w:p>
+      <w:pPr>
         <w:pStyle w:val="Prrafodelista"/>
         <w:numPr>
           <w:ilvl w:val="0"/>
@@ -156,59 +176,7 @@
           <w:szCs w:val="24"/>
           <w:lang w:val="en-US"/>
         </w:rPr>
-        <w:t>HTTP GET y HTTP POST</w:t>
-      </w:r>
-      <w:r>
-        <w:rPr>
-          <w:sz w:val="24"/>
-          <w:szCs w:val="24"/>
-          <w:lang w:val="en-US"/>
-        </w:rPr>
-        <w:t xml:space="preserve"> </w:t>
-      </w:r>
-      <w:proofErr w:type="spellStart"/>
-      <w:r>
-        <w:rPr>
-          <w:sz w:val="24"/>
-          <w:szCs w:val="24"/>
-          <w:lang w:val="en-US"/>
-        </w:rPr>
-        <w:t>como</w:t>
-      </w:r>
-      <w:proofErr w:type="spellEnd"/>
-      <w:r>
-        <w:rPr>
-          <w:sz w:val="24"/>
-          <w:szCs w:val="24"/>
-          <w:lang w:val="en-US"/>
-        </w:rPr>
-        <w:t xml:space="preserve"> </w:t>
-      </w:r>
-      <w:proofErr w:type="spellStart"/>
-      <w:r>
-        <w:rPr>
-          <w:sz w:val="24"/>
-          <w:szCs w:val="24"/>
-          <w:lang w:val="en-US"/>
-        </w:rPr>
-        <w:t>cliente</w:t>
-      </w:r>
-      <w:proofErr w:type="spellEnd"/>
-      <w:r>
-        <w:rPr>
-          <w:sz w:val="24"/>
-          <w:szCs w:val="24"/>
-          <w:lang w:val="en-US"/>
-        </w:rPr>
-        <w:t xml:space="preserve"> HTML</w:t>
-      </w:r>
-      <w:r>
-        <w:rPr>
-          <w:sz w:val="24"/>
-          <w:szCs w:val="24"/>
-          <w:lang w:val="en-US"/>
-        </w:rPr>
-        <w:t>.</w:t>
+        <w:t>HTTP GET y HTTP POST como cliente HTML.</w:t>
       </w:r>
     </w:p>
     <w:p>
